--- a/FINAL CAPSTONE PROJECT FILES/BB Final Capstone Project - Paper.docx
+++ b/FINAL CAPSTONE PROJECT FILES/BB Final Capstone Project - Paper.docx
@@ -2276,6 +2276,7 @@
           </w:tcPr>
           <w:p>
             <w:pPr>
+              <w:pStyle w:val="ListParagraph"/>
               <w:pBdr>
                 <w:top w:val="nil"/>
                 <w:left w:val="nil"/>
@@ -2283,92 +2284,15 @@
                 <w:right w:val="nil"/>
                 <w:between w:val="nil"/>
               </w:pBdr>
-            </w:pPr>
-            <w:r>
-              <w:t xml:space="preserve">U.S Healthcare system loses over $150 billion dollars in revenue each year due to patients not showing up for their appointments. No Show also impacts a hospital cost allocation in terms of scheduling staff. </w:t>
-            </w:r>
-          </w:p>
-          <w:p>
-            <w:pPr>
-              <w:pBdr>
-                <w:top w:val="nil"/>
-                <w:left w:val="nil"/>
-                <w:bottom w:val="nil"/>
-                <w:right w:val="nil"/>
-                <w:between w:val="nil"/>
-              </w:pBdr>
-            </w:pPr>
-          </w:p>
-          <w:p>
-            <w:pPr>
-              <w:pBdr>
-                <w:top w:val="nil"/>
-                <w:left w:val="nil"/>
-                <w:bottom w:val="nil"/>
-                <w:right w:val="nil"/>
-                <w:between w:val="nil"/>
-              </w:pBdr>
-            </w:pPr>
-            <w:r>
-              <w:t xml:space="preserve">Harlem hospital alone lost an estimated $2.3 million dollars for the fiscal year 2020. </w:t>
-            </w:r>
-          </w:p>
-          <w:p>
-            <w:pPr>
-              <w:pBdr>
-                <w:top w:val="nil"/>
-                <w:left w:val="nil"/>
-                <w:bottom w:val="nil"/>
-                <w:right w:val="nil"/>
-                <w:between w:val="nil"/>
-              </w:pBdr>
-            </w:pPr>
-          </w:p>
-          <w:p>
-            <w:pPr>
-              <w:pBdr>
-                <w:top w:val="nil"/>
-                <w:left w:val="nil"/>
-                <w:bottom w:val="nil"/>
-                <w:right w:val="nil"/>
-                <w:between w:val="nil"/>
-              </w:pBdr>
-            </w:pPr>
-            <w:r>
-              <w:t>For the recently concluded FY, over 21k patients did not show up for their appointment.</w:t>
-            </w:r>
-          </w:p>
-          <w:p>
-            <w:pPr>
-              <w:pBdr>
-                <w:top w:val="nil"/>
-                <w:left w:val="nil"/>
-                <w:bottom w:val="nil"/>
-                <w:right w:val="nil"/>
-                <w:between w:val="nil"/>
-              </w:pBdr>
-            </w:pPr>
-          </w:p>
-          <w:p>
-            <w:pPr>
-              <w:pBdr>
-                <w:top w:val="nil"/>
-                <w:left w:val="nil"/>
-                <w:bottom w:val="nil"/>
-                <w:right w:val="nil"/>
-                <w:between w:val="nil"/>
-              </w:pBdr>
-            </w:pPr>
-            <w:r>
-              <w:t>Our analysis broke down the FY20 No show data set and gave us some very factual insight into the no show. Some of the key findings are:</w:t>
-            </w:r>
+              <w:ind w:left="360"/>
+            </w:pPr>
           </w:p>
           <w:p>
             <w:pPr>
               <w:pStyle w:val="ListParagraph"/>
               <w:numPr>
                 <w:ilvl w:val="0"/>
-                <w:numId w:val="18"/>
+                <w:numId w:val="20"/>
               </w:numPr>
               <w:pBdr>
                 <w:top w:val="nil"/>
@@ -2377,17 +2301,10 @@
                 <w:right w:val="nil"/>
                 <w:between w:val="nil"/>
               </w:pBdr>
-            </w:pPr>
-            <w:r>
-              <w:t xml:space="preserve">Female patients no show rate is higher than their male </w:t>
-            </w:r>
-            <w:proofErr w:type="spellStart"/>
-            <w:r>
-              <w:t>counter part</w:t>
-            </w:r>
-            <w:proofErr w:type="spellEnd"/>
-            <w:r>
-              <w:t>.</w:t>
+              <w:ind w:left="360"/>
+            </w:pPr>
+            <w:r>
+              <w:t xml:space="preserve">U.S Healthcare system loses over $150 billion dollars in revenue each year due to patients not showing up for their appointments. </w:t>
             </w:r>
           </w:p>
           <w:p>
@@ -2395,7 +2312,7 @@
               <w:pStyle w:val="ListParagraph"/>
               <w:numPr>
                 <w:ilvl w:val="0"/>
-                <w:numId w:val="18"/>
+                <w:numId w:val="20"/>
               </w:numPr>
               <w:pBdr>
                 <w:top w:val="nil"/>
@@ -2404,17 +2321,10 @@
                 <w:right w:val="nil"/>
                 <w:between w:val="nil"/>
               </w:pBdr>
-            </w:pPr>
-            <w:r>
-              <w:t xml:space="preserve">Higher Temperature and rainy weather are linked to higher </w:t>
-            </w:r>
-            <w:proofErr w:type="gramStart"/>
-            <w:r>
-              <w:t>no show</w:t>
-            </w:r>
-            <w:proofErr w:type="gramEnd"/>
-            <w:r>
-              <w:t xml:space="preserve"> rate.</w:t>
+              <w:ind w:left="360"/>
+            </w:pPr>
+            <w:r>
+              <w:t xml:space="preserve">No Show also impacts a hospital cost allocation in terms of scheduling staff. </w:t>
             </w:r>
           </w:p>
           <w:p>
@@ -2422,7 +2332,7 @@
               <w:pStyle w:val="ListParagraph"/>
               <w:numPr>
                 <w:ilvl w:val="0"/>
-                <w:numId w:val="18"/>
+                <w:numId w:val="20"/>
               </w:numPr>
               <w:pBdr>
                 <w:top w:val="nil"/>
@@ -2431,17 +2341,10 @@
                 <w:right w:val="nil"/>
                 <w:between w:val="nil"/>
               </w:pBdr>
-            </w:pPr>
-            <w:r>
-              <w:t xml:space="preserve">Patients between the age of 50-60 has the highest </w:t>
-            </w:r>
-            <w:proofErr w:type="gramStart"/>
-            <w:r>
-              <w:t>no show</w:t>
-            </w:r>
-            <w:proofErr w:type="gramEnd"/>
-            <w:r>
-              <w:t xml:space="preserve"> rate.</w:t>
+              <w:ind w:left="360"/>
+            </w:pPr>
+            <w:r>
+              <w:t>No Show also impacts patient care. Missed appointment can lead to higher acuteness of illness and medical costs overall as patients with treatable illness postpone care until their condition becomes urgent (and ultimately costs more).</w:t>
             </w:r>
           </w:p>
           <w:p>
@@ -2449,7 +2352,7 @@
               <w:pStyle w:val="ListParagraph"/>
               <w:numPr>
                 <w:ilvl w:val="0"/>
-                <w:numId w:val="18"/>
+                <w:numId w:val="20"/>
               </w:numPr>
               <w:pBdr>
                 <w:top w:val="nil"/>
@@ -2458,17 +2361,10 @@
                 <w:right w:val="nil"/>
                 <w:between w:val="nil"/>
               </w:pBdr>
-            </w:pPr>
-            <w:r>
-              <w:t xml:space="preserve">Appointment time between 9am and 10am has the highest </w:t>
-            </w:r>
-            <w:proofErr w:type="gramStart"/>
-            <w:r>
-              <w:t>no show</w:t>
-            </w:r>
-            <w:proofErr w:type="gramEnd"/>
-            <w:r>
-              <w:t xml:space="preserve"> rate.</w:t>
+              <w:ind w:left="360"/>
+            </w:pPr>
+            <w:r>
+              <w:t xml:space="preserve">Harlem hospital alone lost an estimated $2.3 million dollars for the fiscal year 2020. </w:t>
             </w:r>
           </w:p>
           <w:p>
@@ -2476,7 +2372,7 @@
               <w:pStyle w:val="ListParagraph"/>
               <w:numPr>
                 <w:ilvl w:val="0"/>
-                <w:numId w:val="18"/>
+                <w:numId w:val="20"/>
               </w:numPr>
               <w:pBdr>
                 <w:top w:val="nil"/>
@@ -2485,18 +2381,146 @@
                 <w:right w:val="nil"/>
                 <w:between w:val="nil"/>
               </w:pBdr>
-            </w:pPr>
-            <w:r>
-              <w:t xml:space="preserve">Looking at weekdays, Tuesday tend to be the highest </w:t>
-            </w:r>
-            <w:proofErr w:type="gramStart"/>
-            <w:r>
-              <w:t>no show</w:t>
-            </w:r>
-            <w:proofErr w:type="gramEnd"/>
-            <w:r>
-              <w:t xml:space="preserve"> rate through the year.</w:t>
-            </w:r>
+              <w:ind w:left="360"/>
+            </w:pPr>
+            <w:r>
+              <w:t>For the recently concluded FY, over 21k patients did not show up for their appointment.</w:t>
+            </w:r>
+          </w:p>
+          <w:p>
+            <w:pPr>
+              <w:pStyle w:val="ListParagraph"/>
+              <w:numPr>
+                <w:ilvl w:val="0"/>
+                <w:numId w:val="20"/>
+              </w:numPr>
+              <w:pBdr>
+                <w:top w:val="nil"/>
+                <w:left w:val="nil"/>
+                <w:bottom w:val="nil"/>
+                <w:right w:val="nil"/>
+                <w:between w:val="nil"/>
+              </w:pBdr>
+              <w:ind w:left="360"/>
+            </w:pPr>
+            <w:r>
+              <w:t>Our analysis broke down the FY20 No show data set and gave us some very factual insight. Some of the key findings are:</w:t>
+            </w:r>
+          </w:p>
+          <w:p>
+            <w:pPr>
+              <w:numPr>
+                <w:ilvl w:val="1"/>
+                <w:numId w:val="21"/>
+              </w:numPr>
+              <w:pBdr>
+                <w:top w:val="nil"/>
+                <w:left w:val="nil"/>
+                <w:bottom w:val="nil"/>
+                <w:right w:val="nil"/>
+                <w:between w:val="nil"/>
+              </w:pBdr>
+              <w:ind w:left="1080"/>
+            </w:pPr>
+            <w:r>
+              <w:t>Female patients no show rate is higher than their male counte</w:t>
+            </w:r>
+            <w:r>
+              <w:t>r</w:t>
+            </w:r>
+            <w:r>
+              <w:t>part.</w:t>
+            </w:r>
+          </w:p>
+          <w:p>
+            <w:pPr>
+              <w:numPr>
+                <w:ilvl w:val="1"/>
+                <w:numId w:val="21"/>
+              </w:numPr>
+              <w:pBdr>
+                <w:top w:val="nil"/>
+                <w:left w:val="nil"/>
+                <w:bottom w:val="nil"/>
+                <w:right w:val="nil"/>
+                <w:between w:val="nil"/>
+              </w:pBdr>
+              <w:ind w:left="1080"/>
+            </w:pPr>
+            <w:r>
+              <w:t>Higher Temperature and rainy weather are linked to higher no-show rate.</w:t>
+            </w:r>
+          </w:p>
+          <w:p>
+            <w:pPr>
+              <w:numPr>
+                <w:ilvl w:val="1"/>
+                <w:numId w:val="21"/>
+              </w:numPr>
+              <w:pBdr>
+                <w:top w:val="nil"/>
+                <w:left w:val="nil"/>
+                <w:bottom w:val="nil"/>
+                <w:right w:val="nil"/>
+                <w:between w:val="nil"/>
+              </w:pBdr>
+              <w:ind w:left="1080"/>
+            </w:pPr>
+            <w:r>
+              <w:t>Patients between the age of 50-60 have the highest no-show rate.</w:t>
+            </w:r>
+          </w:p>
+          <w:p>
+            <w:pPr>
+              <w:numPr>
+                <w:ilvl w:val="1"/>
+                <w:numId w:val="21"/>
+              </w:numPr>
+              <w:pBdr>
+                <w:top w:val="nil"/>
+                <w:left w:val="nil"/>
+                <w:bottom w:val="nil"/>
+                <w:right w:val="nil"/>
+                <w:between w:val="nil"/>
+              </w:pBdr>
+              <w:ind w:left="1080"/>
+            </w:pPr>
+            <w:r>
+              <w:t>Appointment time between 9am and 10am has the highest no-show rate.</w:t>
+            </w:r>
+          </w:p>
+          <w:p>
+            <w:pPr>
+              <w:pStyle w:val="ListParagraph"/>
+              <w:numPr>
+                <w:ilvl w:val="1"/>
+                <w:numId w:val="21"/>
+              </w:numPr>
+              <w:pBdr>
+                <w:top w:val="nil"/>
+                <w:left w:val="nil"/>
+                <w:bottom w:val="nil"/>
+                <w:right w:val="nil"/>
+                <w:between w:val="nil"/>
+              </w:pBdr>
+              <w:ind w:left="1080"/>
+            </w:pPr>
+            <w:r>
+              <w:t>Looking at weekdays, Tuesday tend to have the highest no-show rate through the year.</w:t>
+            </w:r>
+          </w:p>
+          <w:p>
+            <w:pPr>
+              <w:pStyle w:val="ListParagraph"/>
+              <w:pBdr>
+                <w:top w:val="nil"/>
+                <w:left w:val="nil"/>
+                <w:bottom w:val="nil"/>
+                <w:right w:val="nil"/>
+                <w:between w:val="nil"/>
+              </w:pBdr>
+              <w:ind w:left="1080"/>
+            </w:pPr>
           </w:p>
         </w:tc>
       </w:tr>
@@ -2538,14 +2562,8 @@
           <w:p>
             <w:pPr>
               <w:pStyle w:val="ListParagraph"/>
-              <w:numPr>
-                <w:ilvl w:val="0"/>
-                <w:numId w:val="12"/>
-              </w:numPr>
-            </w:pPr>
-            <w:r>
-              <w:t>https://w2.weather.gov/climate/xmacis.php?wfo=okx</w:t>
-            </w:r>
+              <w:ind w:left="360"/>
+            </w:pPr>
           </w:p>
           <w:p>
             <w:pPr>
@@ -2556,7 +2574,7 @@
               </w:numPr>
             </w:pPr>
             <w:r>
-              <w:t>https://en.wikipedia.org/wiki/Public_holidays_in_the_United_States</w:t>
+              <w:t>https://w2.weather.gov/climate/xmacis.php?wfo=okx</w:t>
             </w:r>
           </w:p>
           <w:p>
@@ -2568,7 +2586,7 @@
               </w:numPr>
             </w:pPr>
             <w:r>
-              <w:t>https://www1.ncdc.noaa.gov/pub/data/cdo/documentation/LCD_documentation.pdf</w:t>
+              <w:t>https://en.wikipedia.org/wiki/Public_holidays_in_the_United_States</w:t>
             </w:r>
           </w:p>
           <w:p>
@@ -2580,7 +2598,7 @@
               </w:numPr>
             </w:pPr>
             <w:r>
-              <w:t>https://www.ncdc.noaa.gov/cdo-web/datasets#LCD</w:t>
+              <w:t>https://www1.ncdc.noaa.gov/pub/data/cdo/documentation/LCD_documentation.pdf</w:t>
             </w:r>
           </w:p>
           <w:p>
@@ -2592,7 +2610,7 @@
               </w:numPr>
             </w:pPr>
             <w:r>
-              <w:t>https://www.timeanddate.com/holidays/us/2019</w:t>
+              <w:t>https://www.ncdc.noaa.gov/cdo-web/datasets#LCD</w:t>
             </w:r>
           </w:p>
           <w:p>
@@ -2604,7 +2622,7 @@
               </w:numPr>
             </w:pPr>
             <w:r>
-              <w:t>https://www.timeanddate.com/holidays/us/</w:t>
+              <w:t>https://www.timeanddate.com/holidays/us/2019</w:t>
             </w:r>
           </w:p>
           <w:p>
@@ -2615,14 +2633,9 @@
                 <w:numId w:val="12"/>
               </w:numPr>
             </w:pPr>
-            <w:hyperlink r:id="rId8" w:history="1">
-              <w:r>
-                <w:rPr>
-                  <w:rStyle w:val="Hyperlink"/>
-                </w:rPr>
-                <w:t>https://www.ncdc.noaa.gov/cdo-web/datasets#LCD</w:t>
-              </w:r>
-            </w:hyperlink>
+            <w:r>
+              <w:t>https://www.timeanddate.com/holidays/us/</w:t>
+            </w:r>
           </w:p>
           <w:p>
             <w:pPr>
@@ -2632,13 +2645,22 @@
                 <w:numId w:val="12"/>
               </w:numPr>
             </w:pPr>
+            <w:r>
+              <w:t>https://www.ncdc.noaa.gov/cdo-web/datasets#LCD</w:t>
+            </w:r>
+          </w:p>
+          <w:p>
+            <w:pPr>
+              <w:pStyle w:val="ListParagraph"/>
+              <w:ind w:left="360"/>
+            </w:pPr>
           </w:p>
         </w:tc>
       </w:tr>
     </w:tbl>
     <w:p/>
     <w:sectPr>
-      <w:headerReference w:type="default" r:id="rId9"/>
+      <w:headerReference w:type="default" r:id="rId8"/>
       <w:pgSz w:w="12240" w:h="15840"/>
       <w:pgMar w:top="720" w:right="720" w:bottom="720" w:left="720" w:header="630" w:footer="720" w:gutter="0"/>
       <w:pgNumType w:start="1"/>
@@ -3013,6 +3035,119 @@
     </w:lvl>
   </w:abstractNum>
   <w:abstractNum w:abstractNumId="1" w15:restartNumberingAfterBreak="0">
+    <w:nsid w:val="03E801B5"/>
+    <w:multiLevelType w:val="hybridMultilevel"/>
+    <w:tmpl w:val="7410F77E"/>
+    <w:lvl w:ilvl="0" w:tplc="04090001">
+      <w:start w:val="1"/>
+      <w:numFmt w:val="bullet"/>
+      <w:lvlText w:val=""/>
+      <w:lvlJc w:val="left"/>
+      <w:pPr>
+        <w:ind w:left="720" w:hanging="360"/>
+      </w:pPr>
+      <w:rPr>
+        <w:rFonts w:ascii="Symbol" w:hAnsi="Symbol" w:hint="default"/>
+      </w:rPr>
+    </w:lvl>
+    <w:lvl w:ilvl="1" w:tplc="0409000F">
+      <w:start w:val="1"/>
+      <w:numFmt w:val="decimal"/>
+      <w:lvlText w:val="%2."/>
+      <w:lvlJc w:val="left"/>
+      <w:pPr>
+        <w:ind w:left="1440" w:hanging="360"/>
+      </w:pPr>
+      <w:rPr>
+        <w:rFonts w:hint="default"/>
+      </w:rPr>
+    </w:lvl>
+    <w:lvl w:ilvl="2" w:tplc="04090005" w:tentative="1">
+      <w:start w:val="1"/>
+      <w:numFmt w:val="bullet"/>
+      <w:lvlText w:val=""/>
+      <w:lvlJc w:val="left"/>
+      <w:pPr>
+        <w:ind w:left="2160" w:hanging="360"/>
+      </w:pPr>
+      <w:rPr>
+        <w:rFonts w:ascii="Wingdings" w:hAnsi="Wingdings" w:hint="default"/>
+      </w:rPr>
+    </w:lvl>
+    <w:lvl w:ilvl="3" w:tplc="04090001" w:tentative="1">
+      <w:start w:val="1"/>
+      <w:numFmt w:val="bullet"/>
+      <w:lvlText w:val=""/>
+      <w:lvlJc w:val="left"/>
+      <w:pPr>
+        <w:ind w:left="2880" w:hanging="360"/>
+      </w:pPr>
+      <w:rPr>
+        <w:rFonts w:ascii="Symbol" w:hAnsi="Symbol" w:hint="default"/>
+      </w:rPr>
+    </w:lvl>
+    <w:lvl w:ilvl="4" w:tplc="04090003" w:tentative="1">
+      <w:start w:val="1"/>
+      <w:numFmt w:val="bullet"/>
+      <w:lvlText w:val="o"/>
+      <w:lvlJc w:val="left"/>
+      <w:pPr>
+        <w:ind w:left="3600" w:hanging="360"/>
+      </w:pPr>
+      <w:rPr>
+        <w:rFonts w:ascii="Courier New" w:hAnsi="Courier New" w:cs="Courier New" w:hint="default"/>
+      </w:rPr>
+    </w:lvl>
+    <w:lvl w:ilvl="5" w:tplc="04090005" w:tentative="1">
+      <w:start w:val="1"/>
+      <w:numFmt w:val="bullet"/>
+      <w:lvlText w:val=""/>
+      <w:lvlJc w:val="left"/>
+      <w:pPr>
+        <w:ind w:left="4320" w:hanging="360"/>
+      </w:pPr>
+      <w:rPr>
+        <w:rFonts w:ascii="Wingdings" w:hAnsi="Wingdings" w:hint="default"/>
+      </w:rPr>
+    </w:lvl>
+    <w:lvl w:ilvl="6" w:tplc="04090001" w:tentative="1">
+      <w:start w:val="1"/>
+      <w:numFmt w:val="bullet"/>
+      <w:lvlText w:val=""/>
+      <w:lvlJc w:val="left"/>
+      <w:pPr>
+        <w:ind w:left="5040" w:hanging="360"/>
+      </w:pPr>
+      <w:rPr>
+        <w:rFonts w:ascii="Symbol" w:hAnsi="Symbol" w:hint="default"/>
+      </w:rPr>
+    </w:lvl>
+    <w:lvl w:ilvl="7" w:tplc="04090003" w:tentative="1">
+      <w:start w:val="1"/>
+      <w:numFmt w:val="bullet"/>
+      <w:lvlText w:val="o"/>
+      <w:lvlJc w:val="left"/>
+      <w:pPr>
+        <w:ind w:left="5760" w:hanging="360"/>
+      </w:pPr>
+      <w:rPr>
+        <w:rFonts w:ascii="Courier New" w:hAnsi="Courier New" w:cs="Courier New" w:hint="default"/>
+      </w:rPr>
+    </w:lvl>
+    <w:lvl w:ilvl="8" w:tplc="04090005" w:tentative="1">
+      <w:start w:val="1"/>
+      <w:numFmt w:val="bullet"/>
+      <w:lvlText w:val=""/>
+      <w:lvlJc w:val="left"/>
+      <w:pPr>
+        <w:ind w:left="6480" w:hanging="360"/>
+      </w:pPr>
+      <w:rPr>
+        <w:rFonts w:ascii="Wingdings" w:hAnsi="Wingdings" w:hint="default"/>
+      </w:rPr>
+    </w:lvl>
+  </w:abstractNum>
+  <w:abstractNum w:abstractNumId="2" w15:restartNumberingAfterBreak="0">
     <w:nsid w:val="06FB71BD"/>
     <w:multiLevelType w:val="hybridMultilevel"/>
     <w:tmpl w:val="4560F74C"/>
@@ -3125,7 +3260,7 @@
       </w:rPr>
     </w:lvl>
   </w:abstractNum>
-  <w:abstractNum w:abstractNumId="2" w15:restartNumberingAfterBreak="0">
+  <w:abstractNum w:abstractNumId="3" w15:restartNumberingAfterBreak="0">
     <w:nsid w:val="088D2EC8"/>
     <w:multiLevelType w:val="multilevel"/>
     <w:tmpl w:val="F372FDEC"/>
@@ -3238,7 +3373,7 @@
       </w:rPr>
     </w:lvl>
   </w:abstractNum>
-  <w:abstractNum w:abstractNumId="3" w15:restartNumberingAfterBreak="0">
+  <w:abstractNum w:abstractNumId="4" w15:restartNumberingAfterBreak="0">
     <w:nsid w:val="08D50794"/>
     <w:multiLevelType w:val="hybridMultilevel"/>
     <w:tmpl w:val="DAEE68F2"/>
@@ -3351,7 +3486,7 @@
       </w:rPr>
     </w:lvl>
   </w:abstractNum>
-  <w:abstractNum w:abstractNumId="4" w15:restartNumberingAfterBreak="0">
+  <w:abstractNum w:abstractNumId="5" w15:restartNumberingAfterBreak="0">
     <w:nsid w:val="106063A9"/>
     <w:multiLevelType w:val="hybridMultilevel"/>
     <w:tmpl w:val="E06C136C"/>
@@ -3464,7 +3599,7 @@
       </w:rPr>
     </w:lvl>
   </w:abstractNum>
-  <w:abstractNum w:abstractNumId="5" w15:restartNumberingAfterBreak="0">
+  <w:abstractNum w:abstractNumId="6" w15:restartNumberingAfterBreak="0">
     <w:nsid w:val="182C01F9"/>
     <w:multiLevelType w:val="multilevel"/>
     <w:tmpl w:val="A9221EEA"/>
@@ -3577,7 +3712,120 @@
       </w:rPr>
     </w:lvl>
   </w:abstractNum>
-  <w:abstractNum w:abstractNumId="6" w15:restartNumberingAfterBreak="0">
+  <w:abstractNum w:abstractNumId="7" w15:restartNumberingAfterBreak="0">
+    <w:nsid w:val="1D672F86"/>
+    <w:multiLevelType w:val="hybridMultilevel"/>
+    <w:tmpl w:val="A58A4B98"/>
+    <w:lvl w:ilvl="0" w:tplc="04090001">
+      <w:start w:val="1"/>
+      <w:numFmt w:val="bullet"/>
+      <w:lvlText w:val=""/>
+      <w:lvlJc w:val="left"/>
+      <w:pPr>
+        <w:ind w:left="720" w:hanging="360"/>
+      </w:pPr>
+      <w:rPr>
+        <w:rFonts w:ascii="Symbol" w:hAnsi="Symbol" w:hint="default"/>
+      </w:rPr>
+    </w:lvl>
+    <w:lvl w:ilvl="1" w:tplc="04090003">
+      <w:start w:val="1"/>
+      <w:numFmt w:val="bullet"/>
+      <w:lvlText w:val="o"/>
+      <w:lvlJc w:val="left"/>
+      <w:pPr>
+        <w:ind w:left="1440" w:hanging="360"/>
+      </w:pPr>
+      <w:rPr>
+        <w:rFonts w:ascii="Courier New" w:hAnsi="Courier New" w:cs="Courier New" w:hint="default"/>
+      </w:rPr>
+    </w:lvl>
+    <w:lvl w:ilvl="2" w:tplc="04090005" w:tentative="1">
+      <w:start w:val="1"/>
+      <w:numFmt w:val="bullet"/>
+      <w:lvlText w:val=""/>
+      <w:lvlJc w:val="left"/>
+      <w:pPr>
+        <w:ind w:left="2160" w:hanging="360"/>
+      </w:pPr>
+      <w:rPr>
+        <w:rFonts w:ascii="Wingdings" w:hAnsi="Wingdings" w:hint="default"/>
+      </w:rPr>
+    </w:lvl>
+    <w:lvl w:ilvl="3" w:tplc="04090001" w:tentative="1">
+      <w:start w:val="1"/>
+      <w:numFmt w:val="bullet"/>
+      <w:lvlText w:val=""/>
+      <w:lvlJc w:val="left"/>
+      <w:pPr>
+        <w:ind w:left="2880" w:hanging="360"/>
+      </w:pPr>
+      <w:rPr>
+        <w:rFonts w:ascii="Symbol" w:hAnsi="Symbol" w:hint="default"/>
+      </w:rPr>
+    </w:lvl>
+    <w:lvl w:ilvl="4" w:tplc="04090003" w:tentative="1">
+      <w:start w:val="1"/>
+      <w:numFmt w:val="bullet"/>
+      <w:lvlText w:val="o"/>
+      <w:lvlJc w:val="left"/>
+      <w:pPr>
+        <w:ind w:left="3600" w:hanging="360"/>
+      </w:pPr>
+      <w:rPr>
+        <w:rFonts w:ascii="Courier New" w:hAnsi="Courier New" w:cs="Courier New" w:hint="default"/>
+      </w:rPr>
+    </w:lvl>
+    <w:lvl w:ilvl="5" w:tplc="04090005" w:tentative="1">
+      <w:start w:val="1"/>
+      <w:numFmt w:val="bullet"/>
+      <w:lvlText w:val=""/>
+      <w:lvlJc w:val="left"/>
+      <w:pPr>
+        <w:ind w:left="4320" w:hanging="360"/>
+      </w:pPr>
+      <w:rPr>
+        <w:rFonts w:ascii="Wingdings" w:hAnsi="Wingdings" w:hint="default"/>
+      </w:rPr>
+    </w:lvl>
+    <w:lvl w:ilvl="6" w:tplc="04090001" w:tentative="1">
+      <w:start w:val="1"/>
+      <w:numFmt w:val="bullet"/>
+      <w:lvlText w:val=""/>
+      <w:lvlJc w:val="left"/>
+      <w:pPr>
+        <w:ind w:left="5040" w:hanging="360"/>
+      </w:pPr>
+      <w:rPr>
+        <w:rFonts w:ascii="Symbol" w:hAnsi="Symbol" w:hint="default"/>
+      </w:rPr>
+    </w:lvl>
+    <w:lvl w:ilvl="7" w:tplc="04090003" w:tentative="1">
+      <w:start w:val="1"/>
+      <w:numFmt w:val="bullet"/>
+      <w:lvlText w:val="o"/>
+      <w:lvlJc w:val="left"/>
+      <w:pPr>
+        <w:ind w:left="5760" w:hanging="360"/>
+      </w:pPr>
+      <w:rPr>
+        <w:rFonts w:ascii="Courier New" w:hAnsi="Courier New" w:cs="Courier New" w:hint="default"/>
+      </w:rPr>
+    </w:lvl>
+    <w:lvl w:ilvl="8" w:tplc="04090005" w:tentative="1">
+      <w:start w:val="1"/>
+      <w:numFmt w:val="bullet"/>
+      <w:lvlText w:val=""/>
+      <w:lvlJc w:val="left"/>
+      <w:pPr>
+        <w:ind w:left="6480" w:hanging="360"/>
+      </w:pPr>
+      <w:rPr>
+        <w:rFonts w:ascii="Wingdings" w:hAnsi="Wingdings" w:hint="default"/>
+      </w:rPr>
+    </w:lvl>
+  </w:abstractNum>
+  <w:abstractNum w:abstractNumId="8" w15:restartNumberingAfterBreak="0">
     <w:nsid w:val="20440AE6"/>
     <w:multiLevelType w:val="hybridMultilevel"/>
     <w:tmpl w:val="B4EE9504"/>
@@ -3690,7 +3938,7 @@
       </w:rPr>
     </w:lvl>
   </w:abstractNum>
-  <w:abstractNum w:abstractNumId="7" w15:restartNumberingAfterBreak="0">
+  <w:abstractNum w:abstractNumId="9" w15:restartNumberingAfterBreak="0">
     <w:nsid w:val="2B923A69"/>
     <w:multiLevelType w:val="multilevel"/>
     <w:tmpl w:val="30489454"/>
@@ -3803,7 +4051,7 @@
       </w:rPr>
     </w:lvl>
   </w:abstractNum>
-  <w:abstractNum w:abstractNumId="8" w15:restartNumberingAfterBreak="0">
+  <w:abstractNum w:abstractNumId="10" w15:restartNumberingAfterBreak="0">
     <w:nsid w:val="34A67D60"/>
     <w:multiLevelType w:val="hybridMultilevel"/>
     <w:tmpl w:val="3514C45C"/>
@@ -3916,7 +4164,7 @@
       </w:rPr>
     </w:lvl>
   </w:abstractNum>
-  <w:abstractNum w:abstractNumId="9" w15:restartNumberingAfterBreak="0">
+  <w:abstractNum w:abstractNumId="11" w15:restartNumberingAfterBreak="0">
     <w:nsid w:val="4B35632F"/>
     <w:multiLevelType w:val="multilevel"/>
     <w:tmpl w:val="84E83544"/>
@@ -4029,7 +4277,120 @@
       </w:rPr>
     </w:lvl>
   </w:abstractNum>
-  <w:abstractNum w:abstractNumId="10" w15:restartNumberingAfterBreak="0">
+  <w:abstractNum w:abstractNumId="12" w15:restartNumberingAfterBreak="0">
+    <w:nsid w:val="5FCA1F71"/>
+    <w:multiLevelType w:val="hybridMultilevel"/>
+    <w:tmpl w:val="BD18DE74"/>
+    <w:lvl w:ilvl="0" w:tplc="820EBDE0">
+      <w:start w:val="1"/>
+      <w:numFmt w:val="decimal"/>
+      <w:lvlText w:val="%1."/>
+      <w:lvlJc w:val="left"/>
+      <w:pPr>
+        <w:tabs>
+          <w:tab w:val="num" w:pos="720"/>
+        </w:tabs>
+        <w:ind w:left="720" w:hanging="360"/>
+      </w:pPr>
+    </w:lvl>
+    <w:lvl w:ilvl="1" w:tplc="DCEE444A" w:tentative="1">
+      <w:start w:val="1"/>
+      <w:numFmt w:val="decimal"/>
+      <w:lvlText w:val="%2."/>
+      <w:lvlJc w:val="left"/>
+      <w:pPr>
+        <w:tabs>
+          <w:tab w:val="num" w:pos="1440"/>
+        </w:tabs>
+        <w:ind w:left="1440" w:hanging="360"/>
+      </w:pPr>
+    </w:lvl>
+    <w:lvl w:ilvl="2" w:tplc="3CA27A48" w:tentative="1">
+      <w:start w:val="1"/>
+      <w:numFmt w:val="decimal"/>
+      <w:lvlText w:val="%3."/>
+      <w:lvlJc w:val="left"/>
+      <w:pPr>
+        <w:tabs>
+          <w:tab w:val="num" w:pos="2160"/>
+        </w:tabs>
+        <w:ind w:left="2160" w:hanging="360"/>
+      </w:pPr>
+    </w:lvl>
+    <w:lvl w:ilvl="3" w:tplc="B45EF12C" w:tentative="1">
+      <w:start w:val="1"/>
+      <w:numFmt w:val="decimal"/>
+      <w:lvlText w:val="%4."/>
+      <w:lvlJc w:val="left"/>
+      <w:pPr>
+        <w:tabs>
+          <w:tab w:val="num" w:pos="2880"/>
+        </w:tabs>
+        <w:ind w:left="2880" w:hanging="360"/>
+      </w:pPr>
+    </w:lvl>
+    <w:lvl w:ilvl="4" w:tplc="D612EF86" w:tentative="1">
+      <w:start w:val="1"/>
+      <w:numFmt w:val="decimal"/>
+      <w:lvlText w:val="%5."/>
+      <w:lvlJc w:val="left"/>
+      <w:pPr>
+        <w:tabs>
+          <w:tab w:val="num" w:pos="3600"/>
+        </w:tabs>
+        <w:ind w:left="3600" w:hanging="360"/>
+      </w:pPr>
+    </w:lvl>
+    <w:lvl w:ilvl="5" w:tplc="98EE5498" w:tentative="1">
+      <w:start w:val="1"/>
+      <w:numFmt w:val="decimal"/>
+      <w:lvlText w:val="%6."/>
+      <w:lvlJc w:val="left"/>
+      <w:pPr>
+        <w:tabs>
+          <w:tab w:val="num" w:pos="4320"/>
+        </w:tabs>
+        <w:ind w:left="4320" w:hanging="360"/>
+      </w:pPr>
+    </w:lvl>
+    <w:lvl w:ilvl="6" w:tplc="B3102502" w:tentative="1">
+      <w:start w:val="1"/>
+      <w:numFmt w:val="decimal"/>
+      <w:lvlText w:val="%7."/>
+      <w:lvlJc w:val="left"/>
+      <w:pPr>
+        <w:tabs>
+          <w:tab w:val="num" w:pos="5040"/>
+        </w:tabs>
+        <w:ind w:left="5040" w:hanging="360"/>
+      </w:pPr>
+    </w:lvl>
+    <w:lvl w:ilvl="7" w:tplc="25A0D85A" w:tentative="1">
+      <w:start w:val="1"/>
+      <w:numFmt w:val="decimal"/>
+      <w:lvlText w:val="%8."/>
+      <w:lvlJc w:val="left"/>
+      <w:pPr>
+        <w:tabs>
+          <w:tab w:val="num" w:pos="5760"/>
+        </w:tabs>
+        <w:ind w:left="5760" w:hanging="360"/>
+      </w:pPr>
+    </w:lvl>
+    <w:lvl w:ilvl="8" w:tplc="77CADD72" w:tentative="1">
+      <w:start w:val="1"/>
+      <w:numFmt w:val="decimal"/>
+      <w:lvlText w:val="%9."/>
+      <w:lvlJc w:val="left"/>
+      <w:pPr>
+        <w:tabs>
+          <w:tab w:val="num" w:pos="6480"/>
+        </w:tabs>
+        <w:ind w:left="6480" w:hanging="360"/>
+      </w:pPr>
+    </w:lvl>
+  </w:abstractNum>
+  <w:abstractNum w:abstractNumId="13" w15:restartNumberingAfterBreak="0">
     <w:nsid w:val="616640D6"/>
     <w:multiLevelType w:val="multilevel"/>
     <w:tmpl w:val="00A2BE1E"/>
@@ -4142,7 +4503,7 @@
       </w:rPr>
     </w:lvl>
   </w:abstractNum>
-  <w:abstractNum w:abstractNumId="11" w15:restartNumberingAfterBreak="0">
+  <w:abstractNum w:abstractNumId="14" w15:restartNumberingAfterBreak="0">
     <w:nsid w:val="623C7657"/>
     <w:multiLevelType w:val="hybridMultilevel"/>
     <w:tmpl w:val="89924AF8"/>
@@ -4255,7 +4616,7 @@
       </w:rPr>
     </w:lvl>
   </w:abstractNum>
-  <w:abstractNum w:abstractNumId="12" w15:restartNumberingAfterBreak="0">
+  <w:abstractNum w:abstractNumId="15" w15:restartNumberingAfterBreak="0">
     <w:nsid w:val="6ED525B9"/>
     <w:multiLevelType w:val="multilevel"/>
     <w:tmpl w:val="EBE406FA"/>
@@ -4368,7 +4729,7 @@
       </w:rPr>
     </w:lvl>
   </w:abstractNum>
-  <w:abstractNum w:abstractNumId="13" w15:restartNumberingAfterBreak="0">
+  <w:abstractNum w:abstractNumId="16" w15:restartNumberingAfterBreak="0">
     <w:nsid w:val="701D4986"/>
     <w:multiLevelType w:val="hybridMultilevel"/>
     <w:tmpl w:val="A32C3AAA"/>
@@ -4481,7 +4842,7 @@
       </w:rPr>
     </w:lvl>
   </w:abstractNum>
-  <w:abstractNum w:abstractNumId="14" w15:restartNumberingAfterBreak="0">
+  <w:abstractNum w:abstractNumId="17" w15:restartNumberingAfterBreak="0">
     <w:nsid w:val="71FB02EF"/>
     <w:multiLevelType w:val="hybridMultilevel"/>
     <w:tmpl w:val="658C4692"/>
@@ -4594,7 +4955,7 @@
       </w:rPr>
     </w:lvl>
   </w:abstractNum>
-  <w:abstractNum w:abstractNumId="15" w15:restartNumberingAfterBreak="0">
+  <w:abstractNum w:abstractNumId="18" w15:restartNumberingAfterBreak="0">
     <w:nsid w:val="72394953"/>
     <w:multiLevelType w:val="hybridMultilevel"/>
     <w:tmpl w:val="524E0696"/>
@@ -4707,7 +5068,7 @@
       </w:rPr>
     </w:lvl>
   </w:abstractNum>
-  <w:abstractNum w:abstractNumId="16" w15:restartNumberingAfterBreak="0">
+  <w:abstractNum w:abstractNumId="19" w15:restartNumberingAfterBreak="0">
     <w:nsid w:val="7B7C1D7C"/>
     <w:multiLevelType w:val="multilevel"/>
     <w:tmpl w:val="A5A07476"/>
@@ -4820,7 +5181,7 @@
       </w:rPr>
     </w:lvl>
   </w:abstractNum>
-  <w:abstractNum w:abstractNumId="17" w15:restartNumberingAfterBreak="0">
+  <w:abstractNum w:abstractNumId="20" w15:restartNumberingAfterBreak="0">
     <w:nsid w:val="7E92687D"/>
     <w:multiLevelType w:val="multilevel"/>
     <w:tmpl w:val="ACDE4822"/>
@@ -4934,58 +5295,67 @@
     </w:lvl>
   </w:abstractNum>
   <w:num w:numId="1">
+    <w:abstractNumId w:val="11"/>
+  </w:num>
+  <w:num w:numId="2">
+    <w:abstractNumId w:val="19"/>
+  </w:num>
+  <w:num w:numId="3">
+    <w:abstractNumId w:val="6"/>
+  </w:num>
+  <w:num w:numId="4">
     <w:abstractNumId w:val="9"/>
   </w:num>
-  <w:num w:numId="2">
-    <w:abstractNumId w:val="16"/>
-  </w:num>
-  <w:num w:numId="3">
-    <w:abstractNumId w:val="5"/>
-  </w:num>
-  <w:num w:numId="4">
-    <w:abstractNumId w:val="7"/>
-  </w:num>
   <w:num w:numId="5">
-    <w:abstractNumId w:val="17"/>
+    <w:abstractNumId w:val="20"/>
   </w:num>
   <w:num w:numId="6">
-    <w:abstractNumId w:val="10"/>
+    <w:abstractNumId w:val="13"/>
   </w:num>
   <w:num w:numId="7">
+    <w:abstractNumId w:val="3"/>
+  </w:num>
+  <w:num w:numId="8">
+    <w:abstractNumId w:val="15"/>
+  </w:num>
+  <w:num w:numId="9">
+    <w:abstractNumId w:val="8"/>
+  </w:num>
+  <w:num w:numId="10">
     <w:abstractNumId w:val="2"/>
   </w:num>
-  <w:num w:numId="8">
-    <w:abstractNumId w:val="12"/>
-  </w:num>
-  <w:num w:numId="9">
-    <w:abstractNumId w:val="6"/>
-  </w:num>
-  <w:num w:numId="10">
-    <w:abstractNumId w:val="1"/>
-  </w:num>
   <w:num w:numId="11">
-    <w:abstractNumId w:val="15"/>
+    <w:abstractNumId w:val="18"/>
   </w:num>
   <w:num w:numId="12">
-    <w:abstractNumId w:val="11"/>
+    <w:abstractNumId w:val="14"/>
   </w:num>
   <w:num w:numId="13">
     <w:abstractNumId w:val="0"/>
   </w:num>
   <w:num w:numId="14">
+    <w:abstractNumId w:val="5"/>
+  </w:num>
+  <w:num w:numId="15">
+    <w:abstractNumId w:val="10"/>
+  </w:num>
+  <w:num w:numId="16">
     <w:abstractNumId w:val="4"/>
   </w:num>
-  <w:num w:numId="15">
-    <w:abstractNumId w:val="8"/>
-  </w:num>
-  <w:num w:numId="16">
-    <w:abstractNumId w:val="3"/>
-  </w:num>
   <w:num w:numId="17">
-    <w:abstractNumId w:val="13"/>
+    <w:abstractNumId w:val="16"/>
   </w:num>
   <w:num w:numId="18">
-    <w:abstractNumId w:val="14"/>
+    <w:abstractNumId w:val="17"/>
+  </w:num>
+  <w:num w:numId="19">
+    <w:abstractNumId w:val="12"/>
+  </w:num>
+  <w:num w:numId="20">
+    <w:abstractNumId w:val="7"/>
+  </w:num>
+  <w:num w:numId="21">
+    <w:abstractNumId w:val="1"/>
   </w:num>
 </w:numbering>
 </file>
@@ -5508,7 +5878,6 @@
   <w:style w:type="character" w:default="1" w:styleId="DefaultParagraphFont">
     <w:name w:val="Default Paragraph Font"/>
     <w:uiPriority w:val="1"/>
-    <w:semiHidden/>
     <w:unhideWhenUsed/>
   </w:style>
   <w:style w:type="table" w:default="1" w:styleId="TableNormal">
